--- a/wiki/SDD/VViSeR_SDD - System Design Document.docx
+++ b/wiki/SDD/VViSeR_SDD - System Design Document.docx
@@ -2,6 +2,8 @@
 <file path=word/document.xml><?xml version="1.0" encoding="utf-8"?>
 <w:document xmlns:wpc="http://schemas.microsoft.com/office/word/2010/wordprocessingCanvas" xmlns:mc="http://schemas.openxmlformats.org/markup-compatibility/2006" xmlns:o="urn:schemas-microsoft-com:office:office" xmlns:r="http://schemas.openxmlformats.org/officeDocument/2006/relationships" xmlns:m="http://schemas.openxmlformats.org/officeDocument/2006/math" xmlns:v="urn:schemas-microsoft-com:vml" xmlns:wp14="http://schemas.microsoft.com/office/word/2010/wordprocessingDrawing" xmlns:wp="http://schemas.openxmlformats.org/drawingml/2006/wordprocessingDrawing" xmlns:w10="urn:schemas-microsoft-com:office:word" xmlns:w="http://schemas.openxmlformats.org/wordprocessingml/2006/main" xmlns:w14="http://schemas.microsoft.com/office/word/2010/wordml" xmlns:w15="http://schemas.microsoft.com/office/word/2012/wordml" xmlns:wpg="http://schemas.microsoft.com/office/word/2010/wordprocessingGroup" xmlns:wpi="http://schemas.microsoft.com/office/word/2010/wordprocessingInk" xmlns:wne="http://schemas.microsoft.com/office/word/2006/wordml" xmlns:wps="http://schemas.microsoft.com/office/word/2010/wordprocessingShape" mc:Ignorable="w14 w15 wp14">
   <w:body>
+    <w:bookmarkStart w:id="0" w:name="_GoBack" w:displacedByCustomXml="next"/>
+    <w:bookmarkEnd w:id="0" w:displacedByCustomXml="next"/>
     <w:sdt>
       <w:sdtPr>
         <w:rPr>
@@ -13,6 +15,7 @@
           <w:docPartUnique/>
         </w:docPartObj>
       </w:sdtPr>
+      <w:sdtEndPr/>
       <w:sdtContent>
         <w:p>
           <w:pPr>
@@ -57,6 +60,7 @@
                           <w:dataBinding w:prefixMappings="xmlns:ns0='http://purl.org/dc/elements/1.1/' xmlns:ns1='http://schemas.openxmlformats.org/package/2006/metadata/core-properties' " w:xpath="/ns1:coreProperties[1]/ns0:title[1]" w:storeItemID="{6C3C8BC8-F283-45AE-878A-BAB7291924A1}"/>
                           <w:text/>
                         </w:sdtPr>
+                        <w:sdtEndPr/>
                         <w:sdtContent>
                           <w:r>
                             <w:rPr>
@@ -118,6 +122,7 @@
                           <w:dataBinding w:prefixMappings="xmlns:ns0='http://purl.org/dc/elements/1.1/' xmlns:ns1='http://schemas.openxmlformats.org/package/2006/metadata/core-properties' " w:xpath="/ns1:coreProperties[1]/ns0:subject[1]" w:storeItemID="{6C3C8BC8-F283-45AE-878A-BAB7291924A1}"/>
                           <w:text/>
                         </w:sdtPr>
+                        <w:sdtEndPr/>
                         <w:sdtContent>
                           <w:r>
                             <w:rPr>
@@ -180,6 +185,7 @@
                             <w:calendar w:val="gregorian"/>
                           </w:date>
                         </w:sdtPr>
+                        <w:sdtEndPr/>
                         <w:sdtContent>
                           <w:p>
                             <w:pPr>
@@ -339,6 +345,7 @@
                           <w:dataBinding w:prefixMappings="xmlns:ns0='http://purl.org/dc/elements/1.1/' xmlns:ns1='http://schemas.openxmlformats.org/package/2006/metadata/core-properties' " w:xpath="/ns1:coreProperties[1]/ns0:creator[1]" w:storeItemID="{6C3C8BC8-F283-45AE-878A-BAB7291924A1}"/>
                           <w:text/>
                         </w:sdtPr>
+                        <w:sdtEndPr/>
                         <w:sdtContent>
                           <w:r>
                             <w:rPr>
@@ -374,6 +381,7 @@
                           <w:dataBinding w:prefixMappings="xmlns:ns0='http://schemas.openxmlformats.org/officeDocument/2006/extended-properties' " w:xpath="/ns0:Properties[1]/ns0:Company[1]" w:storeItemID="{6668398D-A668-4E3E-A5EB-62B293D839F1}"/>
                           <w:text/>
                         </w:sdtPr>
+                        <w:sdtEndPr/>
                         <w:sdtContent>
                           <w:r>
                             <w:rPr>
@@ -5795,8 +5803,6 @@
         <w:t>Indice delle Figure</w:t>
       </w:r>
     </w:p>
-    <w:bookmarkStart w:id="0" w:name="_GoBack"/>
-    <w:bookmarkEnd w:id="0"/>
     <w:p>
       <w:pPr>
         <w:pStyle w:val="Indicedellefigure"/>
@@ -6934,7 +6940,19 @@
         <w:rPr>
           <w:rFonts w:eastAsia="Calibri-Identity-H"/>
         </w:rPr>
-        <w:t>alla sicurezza. Kids si propone, quindi, di rispettare i seguenti requisiti di qualità, relativi all’affidabilità:</w:t>
+        <w:t xml:space="preserve">alla sicurezza. </w:t>
+      </w:r>
+      <w:r>
+        <w:rPr>
+          <w:rFonts w:eastAsia="Calibri-Identity-H"/>
+        </w:rPr>
+        <w:t>VViSeR</w:t>
+      </w:r>
+      <w:r>
+        <w:rPr>
+          <w:rFonts w:eastAsia="Calibri-Identity-H"/>
+        </w:rPr>
+        <w:t xml:space="preserve"> si propone, quindi, di rispettare i seguenti requisiti di qualità, relativi all’affidabilità:</w:t>
       </w:r>
     </w:p>
     <w:p>
@@ -7100,13 +7118,8 @@
       <w:r>
         <w:t xml:space="preserve">utilizzo </w:t>
       </w:r>
-      <w:proofErr w:type="gramStart"/>
-      <w:r>
-        <w:t>quotidiano</w:t>
-      </w:r>
-      <w:proofErr w:type="gramEnd"/>
-      <w:r>
-        <w:t xml:space="preserve"> del sistema mettendo il sistema stesso in una situazione di “stress”</w:t>
+      <w:r>
+        <w:t>quotidiano del sistema mettendo il sistema stesso in una situazione di “stress”</w:t>
       </w:r>
       <w:r>
         <w:t xml:space="preserve">. Il numero </w:t>
@@ -15341,14 +15354,27 @@
       <w:r>
         <w:t xml:space="preserve">Tabella </w:t>
       </w:r>
-      <w:fldSimple w:instr=" SEQ Tabella \* ARABIC ">
-        <w:r>
-          <w:rPr>
-            <w:noProof/>
-          </w:rPr>
-          <w:t>1</w:t>
-        </w:r>
-      </w:fldSimple>
+      <w:r>
+        <w:fldChar w:fldCharType="begin"/>
+      </w:r>
+      <w:r>
+        <w:instrText xml:space="preserve"> SEQ Tabella \* ARABIC </w:instrText>
+      </w:r>
+      <w:r>
+        <w:fldChar w:fldCharType="separate"/>
+      </w:r>
+      <w:r>
+        <w:rPr>
+          <w:noProof/>
+        </w:rPr>
+        <w:t>1</w:t>
+      </w:r>
+      <w:r>
+        <w:rPr>
+          <w:noProof/>
+        </w:rPr>
+        <w:fldChar w:fldCharType="end"/>
+      </w:r>
       <w:r>
         <w:t xml:space="preserve"> Dizionario dei dati</w:t>
       </w:r>
@@ -17489,14 +17515,27 @@
       <w:r>
         <w:t xml:space="preserve">Tabella </w:t>
       </w:r>
-      <w:fldSimple w:instr=" SEQ Tabella \* ARABIC ">
-        <w:r>
-          <w:rPr>
-            <w:noProof/>
-          </w:rPr>
-          <w:t>2</w:t>
-        </w:r>
-      </w:fldSimple>
+      <w:r>
+        <w:fldChar w:fldCharType="begin"/>
+      </w:r>
+      <w:r>
+        <w:instrText xml:space="preserve"> SEQ Tabella \* ARABIC </w:instrText>
+      </w:r>
+      <w:r>
+        <w:fldChar w:fldCharType="separate"/>
+      </w:r>
+      <w:r>
+        <w:rPr>
+          <w:noProof/>
+        </w:rPr>
+        <w:t>2</w:t>
+      </w:r>
+      <w:r>
+        <w:rPr>
+          <w:noProof/>
+        </w:rPr>
+        <w:fldChar w:fldCharType="end"/>
+      </w:r>
       <w:r>
         <w:t xml:space="preserve"> Tabella rivista</w:t>
       </w:r>
@@ -18435,14 +18474,27 @@
       <w:r>
         <w:t xml:space="preserve">Tabella </w:t>
       </w:r>
-      <w:fldSimple w:instr=" SEQ Tabella \* ARABIC ">
-        <w:r>
-          <w:rPr>
-            <w:noProof/>
-          </w:rPr>
-          <w:t>3</w:t>
-        </w:r>
-      </w:fldSimple>
+      <w:r>
+        <w:fldChar w:fldCharType="begin"/>
+      </w:r>
+      <w:r>
+        <w:instrText xml:space="preserve"> SEQ Tabella \* ARABIC </w:instrText>
+      </w:r>
+      <w:r>
+        <w:fldChar w:fldCharType="separate"/>
+      </w:r>
+      <w:r>
+        <w:rPr>
+          <w:noProof/>
+        </w:rPr>
+        <w:t>3</w:t>
+      </w:r>
+      <w:r>
+        <w:rPr>
+          <w:noProof/>
+        </w:rPr>
+        <w:fldChar w:fldCharType="end"/>
+      </w:r>
       <w:r>
         <w:t xml:space="preserve"> Tabella Pubblicazione su rivista</w:t>
       </w:r>
@@ -19306,14 +19358,27 @@
       <w:r>
         <w:t xml:space="preserve">Tabella </w:t>
       </w:r>
-      <w:fldSimple w:instr=" SEQ Tabella \* ARABIC ">
-        <w:r>
-          <w:rPr>
-            <w:noProof/>
-          </w:rPr>
-          <w:t>4</w:t>
-        </w:r>
-      </w:fldSimple>
+      <w:r>
+        <w:fldChar w:fldCharType="begin"/>
+      </w:r>
+      <w:r>
+        <w:instrText xml:space="preserve"> SEQ Tabella \* ARABIC </w:instrText>
+      </w:r>
+      <w:r>
+        <w:fldChar w:fldCharType="separate"/>
+      </w:r>
+      <w:r>
+        <w:rPr>
+          <w:noProof/>
+        </w:rPr>
+        <w:t>4</w:t>
+      </w:r>
+      <w:r>
+        <w:rPr>
+          <w:noProof/>
+        </w:rPr>
+        <w:fldChar w:fldCharType="end"/>
+      </w:r>
       <w:r>
         <w:t xml:space="preserve"> Tabella Prodotto</w:t>
       </w:r>
@@ -22661,14 +22726,27 @@
       <w:r>
         <w:t xml:space="preserve">Tabella </w:t>
       </w:r>
-      <w:fldSimple w:instr=" SEQ Tabella \* ARABIC ">
-        <w:r>
-          <w:rPr>
-            <w:noProof/>
-          </w:rPr>
-          <w:t>5</w:t>
-        </w:r>
-      </w:fldSimple>
+      <w:r>
+        <w:fldChar w:fldCharType="begin"/>
+      </w:r>
+      <w:r>
+        <w:instrText xml:space="preserve"> SEQ Tabella \* ARABIC </w:instrText>
+      </w:r>
+      <w:r>
+        <w:fldChar w:fldCharType="separate"/>
+      </w:r>
+      <w:r>
+        <w:rPr>
+          <w:noProof/>
+        </w:rPr>
+        <w:t>5</w:t>
+      </w:r>
+      <w:r>
+        <w:rPr>
+          <w:noProof/>
+        </w:rPr>
+        <w:fldChar w:fldCharType="end"/>
+      </w:r>
       <w:r>
         <w:t xml:space="preserve"> Tabella Tipologia</w:t>
       </w:r>
@@ -23393,14 +23471,27 @@
       <w:r>
         <w:t xml:space="preserve">Tabella </w:t>
       </w:r>
-      <w:fldSimple w:instr=" SEQ Tabella \* ARABIC ">
-        <w:r>
-          <w:rPr>
-            <w:noProof/>
-          </w:rPr>
-          <w:t>6</w:t>
-        </w:r>
-      </w:fldSimple>
+      <w:r>
+        <w:fldChar w:fldCharType="begin"/>
+      </w:r>
+      <w:r>
+        <w:instrText xml:space="preserve"> SEQ Tabella \* ARABIC </w:instrText>
+      </w:r>
+      <w:r>
+        <w:fldChar w:fldCharType="separate"/>
+      </w:r>
+      <w:r>
+        <w:rPr>
+          <w:noProof/>
+        </w:rPr>
+        <w:t>6</w:t>
+      </w:r>
+      <w:r>
+        <w:rPr>
+          <w:noProof/>
+        </w:rPr>
+        <w:fldChar w:fldCharType="end"/>
+      </w:r>
       <w:r>
         <w:t xml:space="preserve"> Tabella Evento di valutazione</w:t>
       </w:r>
@@ -24199,14 +24290,27 @@
       <w:r>
         <w:t xml:space="preserve">Tabella </w:t>
       </w:r>
-      <w:fldSimple w:instr=" SEQ Tabella \* ARABIC ">
-        <w:r>
-          <w:rPr>
-            <w:noProof/>
-          </w:rPr>
-          <w:t>7</w:t>
-        </w:r>
-      </w:fldSimple>
+      <w:r>
+        <w:fldChar w:fldCharType="begin"/>
+      </w:r>
+      <w:r>
+        <w:instrText xml:space="preserve"> SEQ Tabella \* ARABIC </w:instrText>
+      </w:r>
+      <w:r>
+        <w:fldChar w:fldCharType="separate"/>
+      </w:r>
+      <w:r>
+        <w:rPr>
+          <w:noProof/>
+        </w:rPr>
+        <w:t>7</w:t>
+      </w:r>
+      <w:r>
+        <w:rPr>
+          <w:noProof/>
+        </w:rPr>
+        <w:fldChar w:fldCharType="end"/>
+      </w:r>
       <w:r>
         <w:t xml:space="preserve"> Tabella </w:t>
       </w:r>
@@ -24838,14 +24942,27 @@
       <w:r>
         <w:t xml:space="preserve">Tabella </w:t>
       </w:r>
-      <w:fldSimple w:instr=" SEQ Tabella \* ARABIC ">
-        <w:r>
-          <w:rPr>
-            <w:noProof/>
-          </w:rPr>
-          <w:t>8</w:t>
-        </w:r>
-      </w:fldSimple>
+      <w:r>
+        <w:fldChar w:fldCharType="begin"/>
+      </w:r>
+      <w:r>
+        <w:instrText xml:space="preserve"> SEQ Tabella \* ARABIC </w:instrText>
+      </w:r>
+      <w:r>
+        <w:fldChar w:fldCharType="separate"/>
+      </w:r>
+      <w:r>
+        <w:rPr>
+          <w:noProof/>
+        </w:rPr>
+        <w:t>8</w:t>
+      </w:r>
+      <w:r>
+        <w:rPr>
+          <w:noProof/>
+        </w:rPr>
+        <w:fldChar w:fldCharType="end"/>
+      </w:r>
       <w:r>
         <w:t xml:space="preserve"> Tabella Dipartimento</w:t>
       </w:r>
@@ -25248,14 +25365,27 @@
       <w:r>
         <w:t xml:space="preserve">Tabella </w:t>
       </w:r>
-      <w:fldSimple w:instr=" SEQ Tabella \* ARABIC ">
-        <w:r>
-          <w:rPr>
-            <w:noProof/>
-          </w:rPr>
-          <w:t>9</w:t>
-        </w:r>
-      </w:fldSimple>
+      <w:r>
+        <w:fldChar w:fldCharType="begin"/>
+      </w:r>
+      <w:r>
+        <w:instrText xml:space="preserve"> SEQ Tabella \* ARABIC </w:instrText>
+      </w:r>
+      <w:r>
+        <w:fldChar w:fldCharType="separate"/>
+      </w:r>
+      <w:r>
+        <w:rPr>
+          <w:noProof/>
+        </w:rPr>
+        <w:t>9</w:t>
+      </w:r>
+      <w:r>
+        <w:rPr>
+          <w:noProof/>
+        </w:rPr>
+        <w:fldChar w:fldCharType="end"/>
+      </w:r>
       <w:r>
         <w:t xml:space="preserve"> Tabella Notifica</w:t>
       </w:r>
@@ -26145,14 +26275,27 @@
       <w:r>
         <w:t xml:space="preserve">Tabella </w:t>
       </w:r>
-      <w:fldSimple w:instr=" SEQ Tabella \* ARABIC ">
-        <w:r>
-          <w:rPr>
-            <w:noProof/>
-          </w:rPr>
-          <w:t>10</w:t>
-        </w:r>
-      </w:fldSimple>
+      <w:r>
+        <w:fldChar w:fldCharType="begin"/>
+      </w:r>
+      <w:r>
+        <w:instrText xml:space="preserve"> SEQ Tabella \* ARABIC </w:instrText>
+      </w:r>
+      <w:r>
+        <w:fldChar w:fldCharType="separate"/>
+      </w:r>
+      <w:r>
+        <w:rPr>
+          <w:noProof/>
+        </w:rPr>
+        <w:t>10</w:t>
+      </w:r>
+      <w:r>
+        <w:rPr>
+          <w:noProof/>
+        </w:rPr>
+        <w:fldChar w:fldCharType="end"/>
+      </w:r>
       <w:r>
         <w:t xml:space="preserve"> Tabella Utente</w:t>
       </w:r>
@@ -27748,14 +27891,27 @@
       <w:r>
         <w:t xml:space="preserve">Tabella </w:t>
       </w:r>
-      <w:fldSimple w:instr=" SEQ Tabella \* ARABIC ">
-        <w:r>
-          <w:rPr>
-            <w:noProof/>
-          </w:rPr>
-          <w:t>11</w:t>
-        </w:r>
-      </w:fldSimple>
+      <w:r>
+        <w:fldChar w:fldCharType="begin"/>
+      </w:r>
+      <w:r>
+        <w:instrText xml:space="preserve"> SEQ Tabella \* ARABIC </w:instrText>
+      </w:r>
+      <w:r>
+        <w:fldChar w:fldCharType="separate"/>
+      </w:r>
+      <w:r>
+        <w:rPr>
+          <w:noProof/>
+        </w:rPr>
+        <w:t>11</w:t>
+      </w:r>
+      <w:r>
+        <w:rPr>
+          <w:noProof/>
+        </w:rPr>
+        <w:fldChar w:fldCharType="end"/>
+      </w:r>
       <w:r>
         <w:t xml:space="preserve"> Tabella Partecipazione a Valutazione</w:t>
       </w:r>
@@ -28167,14 +28323,27 @@
       <w:r>
         <w:t xml:space="preserve">Tabella </w:t>
       </w:r>
-      <w:fldSimple w:instr=" SEQ Tabella \* ARABIC ">
-        <w:r>
-          <w:rPr>
-            <w:noProof/>
-          </w:rPr>
-          <w:t>12</w:t>
-        </w:r>
-      </w:fldSimple>
+      <w:r>
+        <w:fldChar w:fldCharType="begin"/>
+      </w:r>
+      <w:r>
+        <w:instrText xml:space="preserve"> SEQ Tabella \* ARABIC </w:instrText>
+      </w:r>
+      <w:r>
+        <w:fldChar w:fldCharType="separate"/>
+      </w:r>
+      <w:r>
+        <w:rPr>
+          <w:noProof/>
+        </w:rPr>
+        <w:t>12</w:t>
+      </w:r>
+      <w:r>
+        <w:rPr>
+          <w:noProof/>
+        </w:rPr>
+        <w:fldChar w:fldCharType="end"/>
+      </w:r>
       <w:r>
         <w:t xml:space="preserve"> Tabella Collaborazione</w:t>
       </w:r>
@@ -28776,14 +28945,27 @@
       <w:r>
         <w:t xml:space="preserve">Tabella </w:t>
       </w:r>
-      <w:fldSimple w:instr=" SEQ Tabella \* ARABIC ">
-        <w:r>
-          <w:rPr>
-            <w:noProof/>
-          </w:rPr>
-          <w:t>13</w:t>
-        </w:r>
-      </w:fldSimple>
+      <w:r>
+        <w:fldChar w:fldCharType="begin"/>
+      </w:r>
+      <w:r>
+        <w:instrText xml:space="preserve"> SEQ Tabella \* ARABIC </w:instrText>
+      </w:r>
+      <w:r>
+        <w:fldChar w:fldCharType="separate"/>
+      </w:r>
+      <w:r>
+        <w:rPr>
+          <w:noProof/>
+        </w:rPr>
+        <w:t>13</w:t>
+      </w:r>
+      <w:r>
+        <w:rPr>
+          <w:noProof/>
+        </w:rPr>
+        <w:fldChar w:fldCharType="end"/>
+      </w:r>
       <w:r>
         <w:t xml:space="preserve"> Tabella Sottometti MIUR</w:t>
       </w:r>
@@ -29202,14 +29384,30 @@
       <w:r>
         <w:t xml:space="preserve">Tabella </w:t>
       </w:r>
-      <w:fldSimple w:instr=" SEQ Tabella \* ARABIC ">
-        <w:r>
-          <w:rPr>
-            <w:noProof/>
-          </w:rPr>
-          <w:t>14</w:t>
-        </w:r>
-      </w:fldSimple>
+      <w:r>
+        <w:fldChar w:fldCharType="begin"/>
+      </w:r>
+      <w:r>
+        <w:instrText xml:space="preserve"> SEQ Tab</w:instrText>
+      </w:r>
+      <w:r>
+        <w:instrText xml:space="preserve">ella \* ARABIC </w:instrText>
+      </w:r>
+      <w:r>
+        <w:fldChar w:fldCharType="separate"/>
+      </w:r>
+      <w:r>
+        <w:rPr>
+          <w:noProof/>
+        </w:rPr>
+        <w:t>14</w:t>
+      </w:r>
+      <w:r>
+        <w:rPr>
+          <w:noProof/>
+        </w:rPr>
+        <w:fldChar w:fldCharType="end"/>
+      </w:r>
       <w:r>
         <w:t xml:space="preserve"> Tabella Prodotto Lista</w:t>
       </w:r>
@@ -29820,14 +30018,27 @@
       <w:r>
         <w:t xml:space="preserve">Tabella </w:t>
       </w:r>
-      <w:fldSimple w:instr=" SEQ Tabella \* ARABIC ">
-        <w:r>
-          <w:rPr>
-            <w:noProof/>
-          </w:rPr>
-          <w:t>15</w:t>
-        </w:r>
-      </w:fldSimple>
+      <w:r>
+        <w:fldChar w:fldCharType="begin"/>
+      </w:r>
+      <w:r>
+        <w:instrText xml:space="preserve"> SEQ Tabella \* ARABIC </w:instrText>
+      </w:r>
+      <w:r>
+        <w:fldChar w:fldCharType="separate"/>
+      </w:r>
+      <w:r>
+        <w:rPr>
+          <w:noProof/>
+        </w:rPr>
+        <w:t>15</w:t>
+      </w:r>
+      <w:r>
+        <w:rPr>
+          <w:noProof/>
+        </w:rPr>
+        <w:fldChar w:fldCharType="end"/>
+      </w:r>
       <w:r>
         <w:t xml:space="preserve"> Tabella Prodotto in conflitto</w:t>
       </w:r>
@@ -40936,6 +41147,7 @@
         <w:docPartUnique/>
       </w:docPartObj>
     </w:sdtPr>
+    <w:sdtEndPr/>
     <w:sdtContent>
       <w:p>
         <w:pPr>
@@ -40955,7 +41167,7 @@
           <w:rPr>
             <w:noProof/>
           </w:rPr>
-          <w:t>6</w:t>
+          <w:t>7</w:t>
         </w:r>
         <w:r>
           <w:rPr>
@@ -40984,6 +41196,7 @@
         <w:docPartUnique/>
       </w:docPartObj>
     </w:sdtPr>
+    <w:sdtEndPr/>
     <w:sdtContent>
       <w:p>
         <w:pPr>
@@ -47845,7 +48058,7 @@
 </file>
 
 <file path=customXml/itemProps2.xml><?xml version="1.0" encoding="utf-8"?>
-<ds:datastoreItem xmlns:ds="http://schemas.openxmlformats.org/officeDocument/2006/customXml" ds:itemID="{AE58FF79-408C-4059-9F24-B21FC6D7D22A}">
+<ds:datastoreItem xmlns:ds="http://schemas.openxmlformats.org/officeDocument/2006/customXml" ds:itemID="{FE9767AE-0994-4E1A-9937-F3A16459F1EB}">
   <ds:schemaRefs>
     <ds:schemaRef ds:uri="http://schemas.openxmlformats.org/officeDocument/2006/bibliography"/>
   </ds:schemaRefs>
